--- a/Description.docx
+++ b/Description.docx
@@ -12,82 +12,61 @@
     </w:p>
     <w:p>
       <w:r>
-        <w:t>The graphical user interface (GUI) design was formulated based on the initial design suggestions and project requirements. The GUI</w:t>
-      </w:r>
-      <w:r>
-        <w:t xml:space="preserve"> is the perspective</w:t>
-      </w:r>
-      <w:r>
-        <w:t xml:space="preserve"> through which users will interact with the TCM, from performing measurements on a sample to data analysis</w:t>
-      </w:r>
-      <w:r>
-        <w:t>.</w:t>
-      </w:r>
-    </w:p>
-    <w:p>
-      <w:r>
-        <w:t>First, the interface was designed to be clean and user friendly. This was</w:t>
-      </w:r>
-      <w:r>
-        <w:t xml:space="preserve"> </w:t>
-      </w:r>
-      <w:r>
-        <w:t>implemented by designing each window</w:t>
-      </w:r>
-      <w:r>
-        <w:t xml:space="preserve"> with a minimal number of on-screen controls while maintaining full functionality. Common buttons, such as “OK” and “Cancel” were placed in the bottom-right corners, which is where users would expect to find such controls. Equipment status</w:t>
-      </w:r>
-      <w:r>
-        <w:t>es</w:t>
-      </w:r>
-      <w:r>
-        <w:t xml:space="preserve"> </w:t>
-      </w:r>
-      <w:r>
-        <w:t xml:space="preserve">are </w:t>
-      </w:r>
-      <w:r>
-        <w:t>provided via real-time feedback</w:t>
-      </w:r>
-      <w:r>
-        <w:t>, appearing as green or red indicators with matching “On”</w:t>
-      </w:r>
-      <w:r>
-        <w:t xml:space="preserve"> or</w:t>
-      </w:r>
-      <w:r>
-        <w:t xml:space="preserve"> “Off” text. The GUI also updates in response to available actions by disabling controls associated with such actions</w:t>
-      </w:r>
-      <w:r>
-        <w:t>. When the program is not connected to the TCM hardware then: 1) a red indicator lights up with matching “Off” text, and 2) the data collection and hardware utilities actions are disabled. Connecting to the TCM hardware causes the GUI to switch to a green indicator light, “On” text, and enable buttons associated with hardware interaction.</w:t>
-      </w:r>
-    </w:p>
-    <w:p>
-      <w:r>
-        <w:t>The video feed from the TCM’s cameras are always displayed in the upper-left corner, providing an ex</w:t>
+        <w:t>The graphical user interface (GUI) design was formulated based on th</w:t>
+      </w:r>
+      <w:r>
+        <w:t>e initial design suggestions and</w:t>
       </w:r>
       <w:bookmarkStart w:id="0" w:name="_GoBack"/>
       <w:bookmarkEnd w:id="0"/>
       <w:r>
-        <w:t xml:space="preserve">tra sense of constancy and uniformity to the program. Any window that displays a camera video feed also includes stage controls. </w:t>
-      </w:r>
-      <w:r>
-        <w:t xml:space="preserve">The sample location can </w:t>
-      </w:r>
-      <w:r>
-        <w:t>be linked</w:t>
+        <w:t xml:space="preserve"> project requirements. The GUI</w:t>
+      </w:r>
+      <w:r>
+        <w:t xml:space="preserve"> is the perspective</w:t>
+      </w:r>
+      <w:r>
+        <w:t xml:space="preserve"> through which users will interact with the TCM, from performing measurements on a sample to data analysis</w:t>
+      </w:r>
+      <w:r>
+        <w:t>.</w:t>
+      </w:r>
+    </w:p>
+    <w:p>
+      <w:r>
+        <w:t>First, the interface was designed to be clean and user friendly. This was</w:t>
       </w:r>
       <w:r>
         <w:t xml:space="preserve"> </w:t>
       </w:r>
       <w:r>
-        <w:t xml:space="preserve">to or separate from </w:t>
-      </w:r>
-      <w:r>
-        <w:t>the camera selection</w:t>
-      </w:r>
-      <w:r>
-        <w:t>; when linked, the stages will automatically reposition so that the same sample location is centered u</w:t>
+        <w:t>implemented by designing each window</w:t>
+      </w:r>
+      <w:r>
+        <w:t xml:space="preserve"> with a minimal number of on-screen controls while maintaining full functionality. Common buttons, such as “OK” and “Cancel” were placed in the bottom-right corners, which is where users would expect to find such controls. Equipment status</w:t>
+      </w:r>
+      <w:r>
+        <w:t>es</w:t>
+      </w:r>
+      <w:r>
+        <w:t xml:space="preserve"> </w:t>
+      </w:r>
+      <w:r>
+        <w:t>are provided via real-time feedback, appearing as green or red indicators with matching “On”</w:t>
+      </w:r>
+      <w:r>
+        <w:t xml:space="preserve"> or</w:t>
+      </w:r>
+      <w:r>
+        <w:t xml:space="preserve"> “Off” text. The GUI also updates in response to available actions by disabling controls associated with such actions</w:t>
+      </w:r>
+      <w:r>
+        <w:t>. When the program is not connected to the TCM hardware then: 1) a red indicator lights up with matching “Off” text, and 2) the data collection and hardware utilities actions are disabled. Connecting to the TCM hardware causes the GUI to switch to a green indicator light, “On” text, and enable buttons associated with hardware interaction.</w:t>
+      </w:r>
+    </w:p>
+    <w:p>
+      <w:r>
+        <w:t>The video feed from the TCM’s cameras are always displayed in the upper-left corner, providing an extra sense of constancy and uniformity to the program. Any window that displays a camera video feed also includes stage controls. The sample location can be linked to or separate from the camera selection; when linked, the stages will automatically reposition so that the same sample location is centered u</w:t>
       </w:r>
       <w:r>
         <w:t>nder the newly-selected camera.</w:t>
@@ -112,7 +91,6 @@
       <w:r>
         <w:t xml:space="preserve"> the </w:t>
       </w:r>
-      <w:proofErr w:type="spellStart"/>
       <w:r>
         <w:rPr>
           <w:rFonts w:ascii="Courier New" w:hAnsi="Courier New" w:cs="Courier New"/>
@@ -125,18 +103,15 @@
         </w:rPr>
         <w:t>fig</w:t>
       </w:r>
-      <w:proofErr w:type="spellEnd"/>
       <w:r>
         <w:t xml:space="preserve"> and </w:t>
       </w:r>
-      <w:proofErr w:type="spellStart"/>
       <w:r>
         <w:rPr>
           <w:rFonts w:ascii="Courier New" w:hAnsi="Courier New" w:cs="Courier New"/>
         </w:rPr>
         <w:t>Controls.m</w:t>
       </w:r>
-      <w:proofErr w:type="spellEnd"/>
       <w:r>
         <w:t xml:space="preserve"> files. These two files are designed to be extended as needed to provide a specific set of actions. Currently, </w:t>
       </w:r>
@@ -161,11 +136,9 @@
           <w:numId w:val="1"/>
         </w:numPr>
       </w:pPr>
-      <w:proofErr w:type="spellStart"/>
       <w:r>
         <w:t>Control_PositionSample</w:t>
       </w:r>
-      <w:proofErr w:type="spellEnd"/>
       <w:r>
         <w:t>: Set the sample position</w:t>
       </w:r>
@@ -181,13 +154,8 @@
           <w:numId w:val="1"/>
         </w:numPr>
       </w:pPr>
-      <w:proofErr w:type="spellStart"/>
-      <w:r>
-        <w:t>Contols_CollectData</w:t>
-      </w:r>
-      <w:proofErr w:type="spellEnd"/>
-      <w:r>
-        <w:t xml:space="preserve">: </w:t>
+      <w:r>
+        <w:t xml:space="preserve">Contols_CollectData: </w:t>
       </w:r>
       <w:r>
         <w:t>Collect data at the current sample position</w:t>
@@ -249,36 +217,30 @@
       <w:r>
         <w:t xml:space="preserve"> </w:t>
       </w:r>
-      <w:proofErr w:type="spellStart"/>
       <w:r>
         <w:rPr>
           <w:rFonts w:ascii="Courier New" w:hAnsi="Courier New" w:cs="Courier New"/>
         </w:rPr>
         <w:t>FitProperties.m</w:t>
       </w:r>
-      <w:proofErr w:type="spellEnd"/>
       <w:r>
         <w:t xml:space="preserve">, </w:t>
       </w:r>
-      <w:proofErr w:type="spellStart"/>
       <w:r>
         <w:rPr>
           <w:rFonts w:ascii="Courier New" w:hAnsi="Courier New" w:cs="Courier New"/>
         </w:rPr>
         <w:t>FitTCMData.m</w:t>
       </w:r>
-      <w:proofErr w:type="spellEnd"/>
       <w:r>
         <w:t xml:space="preserve">, and </w:t>
       </w:r>
-      <w:proofErr w:type="spellStart"/>
       <w:r>
         <w:rPr>
           <w:rFonts w:ascii="Courier New" w:hAnsi="Courier New" w:cs="Courier New"/>
         </w:rPr>
         <w:t>ThermalWaveNumbers.m</w:t>
       </w:r>
-      <w:proofErr w:type="spellEnd"/>
       <w:r>
         <w:t>.</w:t>
       </w:r>
@@ -294,7 +256,6 @@
           <w:rFonts w:ascii="Courier New" w:hAnsi="Courier New" w:cs="Courier New"/>
         </w:rPr>
       </w:pPr>
-      <w:proofErr w:type="spellStart"/>
       <w:r>
         <w:rPr>
           <w:rFonts w:ascii="Courier New" w:hAnsi="Courier New" w:cs="Courier New"/>
@@ -307,7 +268,6 @@
         </w:rPr>
         <w:t>Properties.m</w:t>
       </w:r>
-      <w:proofErr w:type="spellEnd"/>
     </w:p>
     <w:p>
       <w:pPr>
@@ -350,7 +310,6 @@
           <w:rFonts w:ascii="Courier New" w:hAnsi="Courier New" w:cs="Courier New"/>
         </w:rPr>
       </w:pPr>
-      <w:proofErr w:type="spellStart"/>
       <w:r>
         <w:rPr>
           <w:rFonts w:ascii="Courier New" w:hAnsi="Courier New" w:cs="Courier New"/>
@@ -366,7 +325,6 @@
           <w:numId w:val="2"/>
         </w:numPr>
       </w:pPr>
-      <w:proofErr w:type="spellEnd"/>
       <w:r>
         <w:t>Accepts</w:t>
       </w:r>
@@ -418,7 +376,6 @@
           <w:rFonts w:ascii="Courier New" w:hAnsi="Courier New" w:cs="Courier New"/>
         </w:rPr>
       </w:pPr>
-      <w:proofErr w:type="spellStart"/>
       <w:r>
         <w:rPr>
           <w:rFonts w:ascii="Courier New" w:hAnsi="Courier New" w:cs="Courier New"/>
@@ -434,7 +391,6 @@
           <w:numId w:val="2"/>
         </w:numPr>
       </w:pPr>
-      <w:proofErr w:type="spellEnd"/>
       <w:r>
         <w:lastRenderedPageBreak/>
         <w:t>C</w:t>
@@ -576,7 +532,6 @@
       <w:r>
         <w:t xml:space="preserve">The GPIB interface was designed around a single base class, contained in </w:t>
       </w:r>
-      <w:proofErr w:type="spellStart"/>
       <w:r>
         <w:rPr>
           <w:rFonts w:ascii="Courier New" w:hAnsi="Courier New" w:cs="Courier New"/>
@@ -589,7 +544,6 @@
         </w:rPr>
         <w:t>Interface.m</w:t>
       </w:r>
-      <w:proofErr w:type="spellEnd"/>
       <w:r>
         <w:t>, which</w:t>
       </w:r>
@@ -737,14 +691,12 @@
           <w:rFonts w:ascii="Courier New" w:hAnsi="Courier New" w:cs="Courier New"/>
         </w:rPr>
       </w:pPr>
-      <w:proofErr w:type="spellStart"/>
       <w:r>
         <w:rPr>
           <w:rFonts w:ascii="Courier New" w:hAnsi="Courier New" w:cs="Courier New"/>
         </w:rPr>
         <w:t>ProbeLaser_Control.m</w:t>
       </w:r>
-      <w:proofErr w:type="spellEnd"/>
     </w:p>
     <w:p>
       <w:pPr>
